--- a/작업일지/KYK 작업일지(0402~0408).docx
+++ b/작업일지/KYK 작업일지(0402~0408).docx
@@ -478,7 +478,15 @@
                 <w:b/>
                 <w:bCs/>
               </w:rPr>
-              <w:t>[작성 바람]</w:t>
+              <w:t>마우스 관련 상호작용 추가</w:t>
+            </w:r>
+            <w:r>
+              <w:rPr>
+                <w:rFonts w:hint="eastAsia"/>
+                <w:b/>
+                <w:bCs/>
+              </w:rPr>
+              <w:t>, 플레이어 소환</w:t>
             </w:r>
           </w:p>
           <w:p>
@@ -625,6 +633,12 @@
         <w:autoSpaceDN/>
         <w:ind w:leftChars="0"/>
       </w:pPr>
+      <w:r>
+        <w:rPr>
+          <w:rFonts w:hint="eastAsia"/>
+        </w:rPr>
+        <w:t>원활한 디버깅 및 앞으로의 사격 상호작용을 위한 마우스 상호작용 구현</w:t>
+      </w:r>
     </w:p>
     <w:p>
       <w:pPr>
@@ -639,15 +653,167 @@
         <w:autoSpaceDN/>
         <w:ind w:leftChars="0"/>
       </w:pPr>
-    </w:p>
-    <w:p>
-      <w:pPr>
-        <w:pStyle w:val="1"/>
-      </w:pPr>
       <w:r>
         <w:rPr>
           <w:rFonts w:hint="eastAsia"/>
         </w:rPr>
+        <w:t>프로그램이 시작하면 마우스가 윈도우 중앙으로 고정된다.</w:t>
+      </w:r>
+    </w:p>
+    <w:p>
+      <w:pPr>
+        <w:pStyle w:val="a4"/>
+        <w:widowControl/>
+        <w:numPr>
+          <w:ilvl w:val="1"/>
+          <w:numId w:val="17"/>
+        </w:numPr>
+        <w:wordWrap/>
+        <w:autoSpaceDE/>
+        <w:autoSpaceDN/>
+        <w:ind w:leftChars="0"/>
+      </w:pPr>
+      <w:r>
+        <w:rPr>
+          <w:rFonts w:hint="eastAsia"/>
+        </w:rPr>
+        <w:t>마우스를 이동하면 이동한 만큼 화면(Camera) 회전을 적용시킨다.</w:t>
+      </w:r>
+    </w:p>
+    <w:p>
+      <w:pPr>
+        <w:pStyle w:val="a4"/>
+        <w:widowControl/>
+        <w:numPr>
+          <w:ilvl w:val="1"/>
+          <w:numId w:val="17"/>
+        </w:numPr>
+        <w:wordWrap/>
+        <w:autoSpaceDE/>
+        <w:autoSpaceDN/>
+        <w:ind w:leftChars="0"/>
+      </w:pPr>
+      <w:r>
+        <w:rPr>
+          <w:rFonts w:hint="eastAsia"/>
+        </w:rPr>
+        <w:t>적용한 후 마우스를 다시 중앙으로 이동시킨다.</w:t>
+      </w:r>
+    </w:p>
+    <w:p>
+      <w:pPr>
+        <w:pStyle w:val="a4"/>
+        <w:widowControl/>
+        <w:numPr>
+          <w:ilvl w:val="0"/>
+          <w:numId w:val="17"/>
+        </w:numPr>
+        <w:wordWrap/>
+        <w:autoSpaceDE/>
+        <w:autoSpaceDN/>
+        <w:ind w:leftChars="0"/>
+      </w:pPr>
+      <w:r>
+        <w:rPr>
+          <w:rFonts w:hint="eastAsia"/>
+        </w:rPr>
+        <w:t xml:space="preserve">더 이상 큐브가 아닌 플레이어 모델을 </w:t>
+      </w:r>
+      <w:proofErr w:type="spellStart"/>
+      <w:r>
+        <w:rPr>
+          <w:rFonts w:hint="eastAsia"/>
+        </w:rPr>
+        <w:t>맵에</w:t>
+      </w:r>
+      <w:proofErr w:type="spellEnd"/>
+      <w:r>
+        <w:rPr>
+          <w:rFonts w:hint="eastAsia"/>
+        </w:rPr>
+        <w:t xml:space="preserve"> 소환</w:t>
+      </w:r>
+    </w:p>
+    <w:p>
+      <w:pPr>
+        <w:pStyle w:val="a4"/>
+        <w:widowControl/>
+        <w:numPr>
+          <w:ilvl w:val="1"/>
+          <w:numId w:val="17"/>
+        </w:numPr>
+        <w:wordWrap/>
+        <w:autoSpaceDE/>
+        <w:autoSpaceDN/>
+        <w:ind w:leftChars="0"/>
+      </w:pPr>
+      <w:r>
+        <w:rPr>
+          <w:rFonts w:hint="eastAsia"/>
+        </w:rPr>
+        <w:t xml:space="preserve">Default 플레이어 모델을 </w:t>
+      </w:r>
+      <w:proofErr w:type="spellStart"/>
+      <w:r>
+        <w:rPr>
+          <w:rFonts w:hint="eastAsia"/>
+        </w:rPr>
+        <w:t>맵에</w:t>
+      </w:r>
+      <w:proofErr w:type="spellEnd"/>
+      <w:r>
+        <w:rPr>
+          <w:rFonts w:hint="eastAsia"/>
+        </w:rPr>
+        <w:t xml:space="preserve"> 소환.</w:t>
+      </w:r>
+    </w:p>
+    <w:p>
+      <w:pPr>
+        <w:pStyle w:val="a4"/>
+        <w:widowControl/>
+        <w:numPr>
+          <w:ilvl w:val="1"/>
+          <w:numId w:val="17"/>
+        </w:numPr>
+        <w:wordWrap/>
+        <w:autoSpaceDE/>
+        <w:autoSpaceDN/>
+        <w:ind w:leftChars="0"/>
+        <w:rPr>
+          <w:rFonts w:hint="eastAsia"/>
+        </w:rPr>
+      </w:pPr>
+      <w:r>
+        <w:rPr>
+          <w:rFonts w:hint="eastAsia"/>
+        </w:rPr>
+        <w:t xml:space="preserve">플레이어 모델이 앞뒤가 </w:t>
+      </w:r>
+      <w:proofErr w:type="spellStart"/>
+      <w:r>
+        <w:rPr>
+          <w:rFonts w:hint="eastAsia"/>
+        </w:rPr>
+        <w:t>반전되어있어</w:t>
+      </w:r>
+      <w:proofErr w:type="spellEnd"/>
+      <w:r>
+        <w:rPr>
+          <w:rFonts w:hint="eastAsia"/>
+        </w:rPr>
+        <w:t xml:space="preserve"> Object의 생성 및 움직임을 진행할 때 좌우 반전을 진행함.</w:t>
+      </w:r>
+    </w:p>
+    <w:p>
+      <w:pPr>
+        <w:pStyle w:val="1"/>
+      </w:pPr>
+      <w:r>
+        <w:rPr>
+          <w:rFonts w:hint="eastAsia"/>
+        </w:rPr>
+        <w:lastRenderedPageBreak/>
         <w:t>임윤수[기획, 모델링]</w:t>
       </w:r>
     </w:p>
@@ -776,7 +942,6 @@
                 <w:b/>
                 <w:sz w:val="22"/>
               </w:rPr>
-              <w:lastRenderedPageBreak/>
               <w:t>문제점 정리</w:t>
             </w:r>
           </w:p>
@@ -796,6 +961,21 @@
               <w:ind w:leftChars="0"/>
               <w:jc w:val="left"/>
             </w:pPr>
+            <w:r>
+              <w:rPr>
+                <w:rFonts w:hint="eastAsia"/>
+              </w:rPr>
+              <w:t xml:space="preserve">모델로드, 움직임이 마음에 들지 않음 </w:t>
+            </w:r>
+            <w:r>
+              <w:t>–</w:t>
+            </w:r>
+            <w:r>
+              <w:rPr>
+                <w:rFonts w:hint="eastAsia"/>
+              </w:rPr>
+              <w:t xml:space="preserve"> 양정우</w:t>
+            </w:r>
           </w:p>
         </w:tc>
         <w:tc>
@@ -829,9 +1009,28 @@
           <w:p>
             <w:pPr>
               <w:pStyle w:val="a4"/>
-              <w:ind w:leftChars="0" w:left="760"/>
+              <w:numPr>
+                <w:ilvl w:val="0"/>
+                <w:numId w:val="24"/>
+              </w:numPr>
+              <w:ind w:leftChars="0"/>
               <w:jc w:val="left"/>
             </w:pPr>
+            <w:r>
+              <w:rPr>
+                <w:rFonts w:hint="eastAsia"/>
+              </w:rPr>
+              <w:t xml:space="preserve">움직임 관련한 처리를 진행 </w:t>
+            </w:r>
+            <w:r>
+              <w:t>–</w:t>
+            </w:r>
+            <w:r>
+              <w:rPr>
+                <w:rFonts w:hint="eastAsia"/>
+              </w:rPr>
+              <w:t xml:space="preserve"> 양정우</w:t>
+            </w:r>
           </w:p>
         </w:tc>
       </w:tr>
@@ -1072,6 +1271,12 @@
               </w:numPr>
               <w:ind w:leftChars="0"/>
             </w:pPr>
+            <w:r>
+              <w:rPr>
+                <w:rFonts w:hint="eastAsia"/>
+              </w:rPr>
+              <w:t>움직임이 XZ평면이 아닌 Y로도 이동이 가능한 것 수정, 상대 시점에서 모델의 발이 땅에 붙어있도록 수정</w:t>
+            </w:r>
             <w:r>
               <w:t>–</w:t>
             </w:r>
@@ -1328,6 +1533,95 @@
     </w:lvl>
   </w:abstractNum>
   <w:abstractNum w:abstractNumId="1" w15:restartNumberingAfterBreak="0">
+    <w:nsid w:val="09A70F09"/>
+    <w:multiLevelType w:val="hybridMultilevel"/>
+    <w:tmpl w:val="32E83E22"/>
+    <w:lvl w:ilvl="0" w:tplc="751AE9A0">
+      <w:start w:val="1"/>
+      <w:numFmt w:val="decimal"/>
+      <w:lvlText w:val="%1."/>
+      <w:lvlJc w:val="left"/>
+      <w:pPr>
+        <w:ind w:left="1120" w:hanging="360"/>
+      </w:pPr>
+      <w:rPr>
+        <w:rFonts w:hint="default"/>
+      </w:rPr>
+    </w:lvl>
+    <w:lvl w:ilvl="1" w:tplc="04090019" w:tentative="1">
+      <w:start w:val="1"/>
+      <w:numFmt w:val="upperLetter"/>
+      <w:lvlText w:val="%2."/>
+      <w:lvlJc w:val="left"/>
+      <w:pPr>
+        <w:ind w:left="1640" w:hanging="440"/>
+      </w:pPr>
+    </w:lvl>
+    <w:lvl w:ilvl="2" w:tplc="0409001B" w:tentative="1">
+      <w:start w:val="1"/>
+      <w:numFmt w:val="lowerRoman"/>
+      <w:lvlText w:val="%3."/>
+      <w:lvlJc w:val="right"/>
+      <w:pPr>
+        <w:ind w:left="2080" w:hanging="440"/>
+      </w:pPr>
+    </w:lvl>
+    <w:lvl w:ilvl="3" w:tplc="0409000F" w:tentative="1">
+      <w:start w:val="1"/>
+      <w:numFmt w:val="decimal"/>
+      <w:lvlText w:val="%4."/>
+      <w:lvlJc w:val="left"/>
+      <w:pPr>
+        <w:ind w:left="2520" w:hanging="440"/>
+      </w:pPr>
+    </w:lvl>
+    <w:lvl w:ilvl="4" w:tplc="04090019" w:tentative="1">
+      <w:start w:val="1"/>
+      <w:numFmt w:val="upperLetter"/>
+      <w:lvlText w:val="%5."/>
+      <w:lvlJc w:val="left"/>
+      <w:pPr>
+        <w:ind w:left="2960" w:hanging="440"/>
+      </w:pPr>
+    </w:lvl>
+    <w:lvl w:ilvl="5" w:tplc="0409001B" w:tentative="1">
+      <w:start w:val="1"/>
+      <w:numFmt w:val="lowerRoman"/>
+      <w:lvlText w:val="%6."/>
+      <w:lvlJc w:val="right"/>
+      <w:pPr>
+        <w:ind w:left="3400" w:hanging="440"/>
+      </w:pPr>
+    </w:lvl>
+    <w:lvl w:ilvl="6" w:tplc="0409000F" w:tentative="1">
+      <w:start w:val="1"/>
+      <w:numFmt w:val="decimal"/>
+      <w:lvlText w:val="%7."/>
+      <w:lvlJc w:val="left"/>
+      <w:pPr>
+        <w:ind w:left="3840" w:hanging="440"/>
+      </w:pPr>
+    </w:lvl>
+    <w:lvl w:ilvl="7" w:tplc="04090019" w:tentative="1">
+      <w:start w:val="1"/>
+      <w:numFmt w:val="upperLetter"/>
+      <w:lvlText w:val="%8."/>
+      <w:lvlJc w:val="left"/>
+      <w:pPr>
+        <w:ind w:left="4280" w:hanging="440"/>
+      </w:pPr>
+    </w:lvl>
+    <w:lvl w:ilvl="8" w:tplc="0409001B" w:tentative="1">
+      <w:start w:val="1"/>
+      <w:numFmt w:val="lowerRoman"/>
+      <w:lvlText w:val="%9."/>
+      <w:lvlJc w:val="right"/>
+      <w:pPr>
+        <w:ind w:left="4720" w:hanging="440"/>
+      </w:pPr>
+    </w:lvl>
+  </w:abstractNum>
+  <w:abstractNum w:abstractNumId="2" w15:restartNumberingAfterBreak="0">
     <w:nsid w:val="117A28C2"/>
     <w:multiLevelType w:val="hybridMultilevel"/>
     <w:tmpl w:val="55309632"/>
@@ -1440,7 +1734,7 @@
       </w:rPr>
     </w:lvl>
   </w:abstractNum>
-  <w:abstractNum w:abstractNumId="2" w15:restartNumberingAfterBreak="0">
+  <w:abstractNum w:abstractNumId="3" w15:restartNumberingAfterBreak="0">
     <w:nsid w:val="14385A33"/>
     <w:multiLevelType w:val="hybridMultilevel"/>
     <w:tmpl w:val="DED2CDC8"/>
@@ -1553,7 +1847,7 @@
       </w:rPr>
     </w:lvl>
   </w:abstractNum>
-  <w:abstractNum w:abstractNumId="3" w15:restartNumberingAfterBreak="0">
+  <w:abstractNum w:abstractNumId="4" w15:restartNumberingAfterBreak="0">
     <w:nsid w:val="1D0325C6"/>
     <w:multiLevelType w:val="hybridMultilevel"/>
     <w:tmpl w:val="9BC6A5A2"/>
@@ -1666,7 +1960,7 @@
       </w:rPr>
     </w:lvl>
   </w:abstractNum>
-  <w:abstractNum w:abstractNumId="4" w15:restartNumberingAfterBreak="0">
+  <w:abstractNum w:abstractNumId="5" w15:restartNumberingAfterBreak="0">
     <w:nsid w:val="1F925297"/>
     <w:multiLevelType w:val="hybridMultilevel"/>
     <w:tmpl w:val="86AE649C"/>
@@ -1755,7 +2049,7 @@
       </w:pPr>
     </w:lvl>
   </w:abstractNum>
-  <w:abstractNum w:abstractNumId="5" w15:restartNumberingAfterBreak="0">
+  <w:abstractNum w:abstractNumId="6" w15:restartNumberingAfterBreak="0">
     <w:nsid w:val="205E670A"/>
     <w:multiLevelType w:val="hybridMultilevel"/>
     <w:tmpl w:val="42D8A9AA"/>
@@ -1844,7 +2138,7 @@
       </w:pPr>
     </w:lvl>
   </w:abstractNum>
-  <w:abstractNum w:abstractNumId="6" w15:restartNumberingAfterBreak="0">
+  <w:abstractNum w:abstractNumId="7" w15:restartNumberingAfterBreak="0">
     <w:nsid w:val="205F0AB1"/>
     <w:multiLevelType w:val="hybridMultilevel"/>
     <w:tmpl w:val="76C28C4A"/>
@@ -1957,7 +2251,7 @@
       </w:rPr>
     </w:lvl>
   </w:abstractNum>
-  <w:abstractNum w:abstractNumId="7" w15:restartNumberingAfterBreak="0">
+  <w:abstractNum w:abstractNumId="8" w15:restartNumberingAfterBreak="0">
     <w:nsid w:val="227A6683"/>
     <w:multiLevelType w:val="hybridMultilevel"/>
     <w:tmpl w:val="EC04069C"/>
@@ -2070,7 +2364,7 @@
       </w:rPr>
     </w:lvl>
   </w:abstractNum>
-  <w:abstractNum w:abstractNumId="8" w15:restartNumberingAfterBreak="0">
+  <w:abstractNum w:abstractNumId="9" w15:restartNumberingAfterBreak="0">
     <w:nsid w:val="2651208A"/>
     <w:multiLevelType w:val="hybridMultilevel"/>
     <w:tmpl w:val="1966D1C0"/>
@@ -2183,7 +2477,7 @@
       </w:rPr>
     </w:lvl>
   </w:abstractNum>
-  <w:abstractNum w:abstractNumId="9" w15:restartNumberingAfterBreak="0">
+  <w:abstractNum w:abstractNumId="10" w15:restartNumberingAfterBreak="0">
     <w:nsid w:val="284A4D9C"/>
     <w:multiLevelType w:val="hybridMultilevel"/>
     <w:tmpl w:val="2132D92C"/>
@@ -2296,7 +2590,7 @@
       </w:rPr>
     </w:lvl>
   </w:abstractNum>
-  <w:abstractNum w:abstractNumId="10" w15:restartNumberingAfterBreak="0">
+  <w:abstractNum w:abstractNumId="11" w15:restartNumberingAfterBreak="0">
     <w:nsid w:val="2E117D14"/>
     <w:multiLevelType w:val="hybridMultilevel"/>
     <w:tmpl w:val="C372A3FE"/>
@@ -2385,7 +2679,7 @@
       </w:pPr>
     </w:lvl>
   </w:abstractNum>
-  <w:abstractNum w:abstractNumId="11" w15:restartNumberingAfterBreak="0">
+  <w:abstractNum w:abstractNumId="12" w15:restartNumberingAfterBreak="0">
     <w:nsid w:val="2F6275F5"/>
     <w:multiLevelType w:val="hybridMultilevel"/>
     <w:tmpl w:val="E2544C86"/>
@@ -2498,7 +2792,7 @@
       </w:rPr>
     </w:lvl>
   </w:abstractNum>
-  <w:abstractNum w:abstractNumId="12" w15:restartNumberingAfterBreak="0">
+  <w:abstractNum w:abstractNumId="13" w15:restartNumberingAfterBreak="0">
     <w:nsid w:val="322A39CB"/>
     <w:multiLevelType w:val="hybridMultilevel"/>
     <w:tmpl w:val="E3EA2FB6"/>
@@ -2611,7 +2905,7 @@
       </w:rPr>
     </w:lvl>
   </w:abstractNum>
-  <w:abstractNum w:abstractNumId="13" w15:restartNumberingAfterBreak="0">
+  <w:abstractNum w:abstractNumId="14" w15:restartNumberingAfterBreak="0">
     <w:nsid w:val="44194666"/>
     <w:multiLevelType w:val="hybridMultilevel"/>
     <w:tmpl w:val="066A8CF8"/>
@@ -2724,7 +3018,7 @@
       </w:rPr>
     </w:lvl>
   </w:abstractNum>
-  <w:abstractNum w:abstractNumId="14" w15:restartNumberingAfterBreak="0">
+  <w:abstractNum w:abstractNumId="15" w15:restartNumberingAfterBreak="0">
     <w:nsid w:val="47250F15"/>
     <w:multiLevelType w:val="hybridMultilevel"/>
     <w:tmpl w:val="130CF338"/>
@@ -2837,7 +3131,7 @@
       </w:rPr>
     </w:lvl>
   </w:abstractNum>
-  <w:abstractNum w:abstractNumId="15" w15:restartNumberingAfterBreak="0">
+  <w:abstractNum w:abstractNumId="16" w15:restartNumberingAfterBreak="0">
     <w:nsid w:val="4E1372A8"/>
     <w:multiLevelType w:val="hybridMultilevel"/>
     <w:tmpl w:val="B8368D5A"/>
@@ -2950,7 +3244,7 @@
       </w:rPr>
     </w:lvl>
   </w:abstractNum>
-  <w:abstractNum w:abstractNumId="16" w15:restartNumberingAfterBreak="0">
+  <w:abstractNum w:abstractNumId="17" w15:restartNumberingAfterBreak="0">
     <w:nsid w:val="62B44E45"/>
     <w:multiLevelType w:val="hybridMultilevel"/>
     <w:tmpl w:val="E88CE972"/>
@@ -3063,7 +3357,7 @@
       </w:rPr>
     </w:lvl>
   </w:abstractNum>
-  <w:abstractNum w:abstractNumId="17" w15:restartNumberingAfterBreak="0">
+  <w:abstractNum w:abstractNumId="18" w15:restartNumberingAfterBreak="0">
     <w:nsid w:val="63212326"/>
     <w:multiLevelType w:val="hybridMultilevel"/>
     <w:tmpl w:val="4DDAFD72"/>
@@ -3176,7 +3470,7 @@
       </w:rPr>
     </w:lvl>
   </w:abstractNum>
-  <w:abstractNum w:abstractNumId="18" w15:restartNumberingAfterBreak="0">
+  <w:abstractNum w:abstractNumId="19" w15:restartNumberingAfterBreak="0">
     <w:nsid w:val="648B78AB"/>
     <w:multiLevelType w:val="hybridMultilevel"/>
     <w:tmpl w:val="025CD4F4"/>
@@ -3289,7 +3583,7 @@
       </w:rPr>
     </w:lvl>
   </w:abstractNum>
-  <w:abstractNum w:abstractNumId="19" w15:restartNumberingAfterBreak="0">
+  <w:abstractNum w:abstractNumId="20" w15:restartNumberingAfterBreak="0">
     <w:nsid w:val="6CE54F92"/>
     <w:multiLevelType w:val="hybridMultilevel"/>
     <w:tmpl w:val="45D2FFE8"/>
@@ -3378,7 +3672,7 @@
       </w:pPr>
     </w:lvl>
   </w:abstractNum>
-  <w:abstractNum w:abstractNumId="20" w15:restartNumberingAfterBreak="0">
+  <w:abstractNum w:abstractNumId="21" w15:restartNumberingAfterBreak="0">
     <w:nsid w:val="6EA911F5"/>
     <w:multiLevelType w:val="hybridMultilevel"/>
     <w:tmpl w:val="45CC1AAA"/>
@@ -3467,7 +3761,7 @@
       </w:pPr>
     </w:lvl>
   </w:abstractNum>
-  <w:abstractNum w:abstractNumId="21" w15:restartNumberingAfterBreak="0">
+  <w:abstractNum w:abstractNumId="22" w15:restartNumberingAfterBreak="0">
     <w:nsid w:val="73F832F9"/>
     <w:multiLevelType w:val="hybridMultilevel"/>
     <w:tmpl w:val="6F6ACFD0"/>
@@ -3580,7 +3874,7 @@
       </w:rPr>
     </w:lvl>
   </w:abstractNum>
-  <w:abstractNum w:abstractNumId="22" w15:restartNumberingAfterBreak="0">
+  <w:abstractNum w:abstractNumId="23" w15:restartNumberingAfterBreak="0">
     <w:nsid w:val="74F35523"/>
     <w:multiLevelType w:val="hybridMultilevel"/>
     <w:tmpl w:val="5958F540"/>
@@ -3694,73 +3988,76 @@
     </w:lvl>
   </w:abstractNum>
   <w:num w:numId="1" w16cid:durableId="1549604546">
+    <w:abstractNumId w:val="3"/>
+  </w:num>
+  <w:num w:numId="2" w16cid:durableId="1141192505">
+    <w:abstractNumId w:val="23"/>
+  </w:num>
+  <w:num w:numId="3" w16cid:durableId="772634501">
+    <w:abstractNumId w:val="6"/>
+  </w:num>
+  <w:num w:numId="4" w16cid:durableId="1453210560">
     <w:abstractNumId w:val="2"/>
   </w:num>
-  <w:num w:numId="2" w16cid:durableId="1141192505">
+  <w:num w:numId="5" w16cid:durableId="1309281856">
+    <w:abstractNumId w:val="12"/>
+  </w:num>
+  <w:num w:numId="6" w16cid:durableId="770930427">
+    <w:abstractNumId w:val="15"/>
+  </w:num>
+  <w:num w:numId="7" w16cid:durableId="445807587">
+    <w:abstractNumId w:val="11"/>
+  </w:num>
+  <w:num w:numId="8" w16cid:durableId="764494628">
+    <w:abstractNumId w:val="7"/>
+  </w:num>
+  <w:num w:numId="9" w16cid:durableId="146290820">
+    <w:abstractNumId w:val="18"/>
+  </w:num>
+  <w:num w:numId="10" w16cid:durableId="1557622648">
+    <w:abstractNumId w:val="9"/>
+  </w:num>
+  <w:num w:numId="11" w16cid:durableId="1283464738">
+    <w:abstractNumId w:val="13"/>
+  </w:num>
+  <w:num w:numId="12" w16cid:durableId="1683898669">
+    <w:abstractNumId w:val="8"/>
+  </w:num>
+  <w:num w:numId="13" w16cid:durableId="347802370">
+    <w:abstractNumId w:val="20"/>
+  </w:num>
+  <w:num w:numId="14" w16cid:durableId="2038650538">
     <w:abstractNumId w:val="22"/>
   </w:num>
-  <w:num w:numId="3" w16cid:durableId="772634501">
+  <w:num w:numId="15" w16cid:durableId="1366640916">
+    <w:abstractNumId w:val="21"/>
+  </w:num>
+  <w:num w:numId="16" w16cid:durableId="1841382176">
     <w:abstractNumId w:val="5"/>
   </w:num>
-  <w:num w:numId="4" w16cid:durableId="1453210560">
-    <w:abstractNumId w:val="1"/>
-  </w:num>
-  <w:num w:numId="5" w16cid:durableId="1309281856">
-    <w:abstractNumId w:val="11"/>
-  </w:num>
-  <w:num w:numId="6" w16cid:durableId="770930427">
+  <w:num w:numId="17" w16cid:durableId="309024775">
     <w:abstractNumId w:val="14"/>
-  </w:num>
-  <w:num w:numId="7" w16cid:durableId="445807587">
-    <w:abstractNumId w:val="10"/>
-  </w:num>
-  <w:num w:numId="8" w16cid:durableId="764494628">
-    <w:abstractNumId w:val="6"/>
-  </w:num>
-  <w:num w:numId="9" w16cid:durableId="146290820">
-    <w:abstractNumId w:val="17"/>
-  </w:num>
-  <w:num w:numId="10" w16cid:durableId="1557622648">
-    <w:abstractNumId w:val="8"/>
-  </w:num>
-  <w:num w:numId="11" w16cid:durableId="1283464738">
-    <w:abstractNumId w:val="12"/>
-  </w:num>
-  <w:num w:numId="12" w16cid:durableId="1683898669">
-    <w:abstractNumId w:val="7"/>
-  </w:num>
-  <w:num w:numId="13" w16cid:durableId="347802370">
-    <w:abstractNumId w:val="19"/>
-  </w:num>
-  <w:num w:numId="14" w16cid:durableId="2038650538">
-    <w:abstractNumId w:val="21"/>
-  </w:num>
-  <w:num w:numId="15" w16cid:durableId="1366640916">
-    <w:abstractNumId w:val="20"/>
-  </w:num>
-  <w:num w:numId="16" w16cid:durableId="1841382176">
-    <w:abstractNumId w:val="4"/>
-  </w:num>
-  <w:num w:numId="17" w16cid:durableId="309024775">
-    <w:abstractNumId w:val="13"/>
   </w:num>
   <w:num w:numId="18" w16cid:durableId="762531391">
     <w:abstractNumId w:val="0"/>
   </w:num>
   <w:num w:numId="19" w16cid:durableId="1232279021">
+    <w:abstractNumId w:val="17"/>
+  </w:num>
+  <w:num w:numId="20" w16cid:durableId="228656876">
     <w:abstractNumId w:val="16"/>
   </w:num>
-  <w:num w:numId="20" w16cid:durableId="228656876">
-    <w:abstractNumId w:val="15"/>
-  </w:num>
   <w:num w:numId="21" w16cid:durableId="547498407">
-    <w:abstractNumId w:val="3"/>
+    <w:abstractNumId w:val="4"/>
   </w:num>
   <w:num w:numId="22" w16cid:durableId="994381256">
-    <w:abstractNumId w:val="18"/>
+    <w:abstractNumId w:val="19"/>
   </w:num>
   <w:num w:numId="23" w16cid:durableId="1196194254">
-    <w:abstractNumId w:val="9"/>
+    <w:abstractNumId w:val="10"/>
+  </w:num>
+  <w:num w:numId="24" w16cid:durableId="811362842">
+    <w:abstractNumId w:val="1"/>
   </w:num>
 </w:numbering>
 </file>
@@ -4815,15 +5112,8 @@
 <file path=customXml/itemProps3.xml><?xml version="1.0" encoding="utf-8"?>
 <ds:datastoreItem xmlns:ds="http://schemas.openxmlformats.org/officeDocument/2006/customXml" ds:itemID="{5D3B0EDE-D3AF-4A74-84EC-6489F6049FFA}">
   <ds:schemaRefs>
-    <ds:schemaRef ds:uri="http://purl.org/dc/elements/1.1/"/>
+    <ds:schemaRef ds:uri="http://schemas.microsoft.com/office/2006/metadata/properties"/>
     <ds:schemaRef ds:uri="http://schemas.microsoft.com/office/infopath/2007/PartnerControls"/>
-    <ds:schemaRef ds:uri="http://purl.org/dc/terms/"/>
-    <ds:schemaRef ds:uri="d16bd00f-a54c-4994-ac08-eb58858213f7"/>
-    <ds:schemaRef ds:uri="http://www.w3.org/XML/1998/namespace"/>
-    <ds:schemaRef ds:uri="http://schemas.microsoft.com/office/2006/documentManagement/types"/>
-    <ds:schemaRef ds:uri="http://schemas.openxmlformats.org/package/2006/metadata/core-properties"/>
-    <ds:schemaRef ds:uri="http://schemas.microsoft.com/office/2006/metadata/properties"/>
-    <ds:schemaRef ds:uri="http://purl.org/dc/dcmitype/"/>
   </ds:schemaRefs>
 </ds:datastoreItem>
 </file>
--- a/작업일지/KYK 작업일지(0402~0408).docx
+++ b/작업일지/KYK 작업일지(0402~0408).docx
@@ -78,19 +78,8 @@
                 <w:sz w:val="18"/>
                 <w:szCs w:val="18"/>
               </w:rPr>
-              <w:t xml:space="preserve">2019182006 </w:t>
-            </w:r>
-            <w:proofErr w:type="spellStart"/>
-            <w:r>
-              <w:rPr>
-                <w:rFonts w:asciiTheme="majorHAnsi" w:eastAsiaTheme="majorHAnsi" w:hAnsiTheme="majorHAnsi" w:hint="eastAsia"/>
-                <w:bCs/>
-                <w:sz w:val="18"/>
-                <w:szCs w:val="18"/>
-              </w:rPr>
-              <w:t>김동재</w:t>
-            </w:r>
-            <w:proofErr w:type="spellEnd"/>
+              <w:t>2019182006 김동재</w:t>
+            </w:r>
           </w:p>
           <w:p>
             <w:pPr>
@@ -146,7 +135,6 @@
                 <w:sz w:val="22"/>
               </w:rPr>
             </w:pPr>
-            <w:proofErr w:type="spellStart"/>
             <w:r>
               <w:rPr>
                 <w:rFonts w:hint="eastAsia"/>
@@ -155,7 +143,6 @@
               </w:rPr>
               <w:t>팀명</w:t>
             </w:r>
-            <w:proofErr w:type="spellEnd"/>
           </w:p>
         </w:tc>
         <w:tc>
@@ -404,7 +391,6 @@
                 <w:b/>
               </w:rPr>
             </w:pPr>
-            <w:proofErr w:type="spellStart"/>
             <w:r>
               <w:rPr>
                 <w:rFonts w:hint="eastAsia"/>
@@ -412,7 +398,6 @@
               </w:rPr>
               <w:t>김동재</w:t>
             </w:r>
-            <w:proofErr w:type="spellEnd"/>
           </w:p>
           <w:p>
             <w:pPr>
@@ -437,7 +422,7 @@
                 <w:b/>
                 <w:bCs/>
               </w:rPr>
-              <w:t>[작성 바람]</w:t>
+              <w:t>Session 구조체 멤버 변수 정리 및 플레이어 시야값 동기화 준비</w:t>
             </w:r>
           </w:p>
           <w:p>
@@ -517,21 +502,12 @@
                 <w:b/>
               </w:rPr>
             </w:pPr>
-            <w:proofErr w:type="spellStart"/>
             <w:r>
               <w:rPr>
                 <w:rFonts w:hint="eastAsia"/>
                 <w:b/>
               </w:rPr>
-              <w:t>카드키</w:t>
-            </w:r>
-            <w:proofErr w:type="spellEnd"/>
-            <w:r>
-              <w:rPr>
-                <w:rFonts w:hint="eastAsia"/>
-                <w:b/>
-              </w:rPr>
-              <w:t>, 단말기 오브젝트 제작</w:t>
+              <w:t>카드키, 단말기 오브젝트 제작</w:t>
             </w:r>
           </w:p>
         </w:tc>
@@ -565,14 +541,12 @@
       <w:pPr>
         <w:pStyle w:val="1"/>
       </w:pPr>
-      <w:proofErr w:type="spellStart"/>
       <w:r>
         <w:rPr>
           <w:rFonts w:hint="eastAsia"/>
         </w:rPr>
         <w:t>김동재</w:t>
       </w:r>
-      <w:proofErr w:type="spellEnd"/>
       <w:r>
         <w:rPr>
           <w:rFonts w:hint="eastAsia"/>
@@ -589,6 +563,12 @@
         </w:numPr>
         <w:ind w:leftChars="0"/>
       </w:pPr>
+      <w:r>
+        <w:rPr>
+          <w:rFonts w:hint="eastAsia"/>
+        </w:rPr>
+        <w:t>플레이어의 위치 정보 변수 형태 변경</w:t>
+      </w:r>
     </w:p>
     <w:p>
       <w:pPr>
@@ -599,6 +579,34 @@
         </w:numPr>
         <w:ind w:leftChars="0"/>
       </w:pPr>
+      <w:r>
+        <w:t>F</w:t>
+      </w:r>
+      <w:r>
+        <w:rPr>
+          <w:rFonts w:hint="eastAsia"/>
+        </w:rPr>
+        <w:t>loat -&gt; Array 변경</w:t>
+      </w:r>
+    </w:p>
+    <w:p>
+      <w:pPr>
+        <w:pStyle w:val="a4"/>
+        <w:numPr>
+          <w:ilvl w:val="0"/>
+          <w:numId w:val="20"/>
+        </w:numPr>
+        <w:ind w:leftChars="0"/>
+        <w:rPr>
+          <w:rFonts w:hint="eastAsia"/>
+        </w:rPr>
+      </w:pPr>
+      <w:r>
+        <w:rPr>
+          <w:rFonts w:hint="eastAsia"/>
+        </w:rPr>
+        <w:t>서버와 클라이언트 간 마우스 정보를 전송할 때 사용할 패킷 구조체 정의</w:t>
+      </w:r>
     </w:p>
     <w:p>
       <w:pPr>
@@ -717,21 +725,7 @@
         <w:rPr>
           <w:rFonts w:hint="eastAsia"/>
         </w:rPr>
-        <w:t xml:space="preserve">더 이상 큐브가 아닌 플레이어 모델을 </w:t>
-      </w:r>
-      <w:proofErr w:type="spellStart"/>
-      <w:r>
-        <w:rPr>
-          <w:rFonts w:hint="eastAsia"/>
-        </w:rPr>
-        <w:t>맵에</w:t>
-      </w:r>
-      <w:proofErr w:type="spellEnd"/>
-      <w:r>
-        <w:rPr>
-          <w:rFonts w:hint="eastAsia"/>
-        </w:rPr>
-        <w:t xml:space="preserve"> 소환</w:t>
+        <w:t>더 이상 큐브가 아닌 플레이어 모델을 맵에 소환</w:t>
       </w:r>
     </w:p>
     <w:p>
@@ -751,21 +745,7 @@
         <w:rPr>
           <w:rFonts w:hint="eastAsia"/>
         </w:rPr>
-        <w:t xml:space="preserve">Default 플레이어 모델을 </w:t>
-      </w:r>
-      <w:proofErr w:type="spellStart"/>
-      <w:r>
-        <w:rPr>
-          <w:rFonts w:hint="eastAsia"/>
-        </w:rPr>
-        <w:t>맵에</w:t>
-      </w:r>
-      <w:proofErr w:type="spellEnd"/>
-      <w:r>
-        <w:rPr>
-          <w:rFonts w:hint="eastAsia"/>
-        </w:rPr>
-        <w:t xml:space="preserve"> 소환.</w:t>
+        <w:t>Default 플레이어 모델을 맵에 소환.</w:t>
       </w:r>
     </w:p>
     <w:p>
@@ -780,29 +760,12 @@
         <w:autoSpaceDE/>
         <w:autoSpaceDN/>
         <w:ind w:leftChars="0"/>
-        <w:rPr>
-          <w:rFonts w:hint="eastAsia"/>
-        </w:rPr>
       </w:pPr>
       <w:r>
         <w:rPr>
           <w:rFonts w:hint="eastAsia"/>
         </w:rPr>
-        <w:t xml:space="preserve">플레이어 모델이 앞뒤가 </w:t>
-      </w:r>
-      <w:proofErr w:type="spellStart"/>
-      <w:r>
-        <w:rPr>
-          <w:rFonts w:hint="eastAsia"/>
-        </w:rPr>
-        <w:t>반전되어있어</w:t>
-      </w:r>
-      <w:proofErr w:type="spellEnd"/>
-      <w:r>
-        <w:rPr>
-          <w:rFonts w:hint="eastAsia"/>
-        </w:rPr>
-        <w:t xml:space="preserve"> Object의 생성 및 움직임을 진행할 때 좌우 반전을 진행함.</w:t>
+        <w:t>플레이어 모델이 앞뒤가 반전되어있어 Object의 생성 및 움직임을 진행할 때 좌우 반전을 진행함.</w:t>
       </w:r>
     </w:p>
     <w:p>
@@ -872,19 +835,11 @@
         <w:autoSpaceDN/>
         <w:ind w:leftChars="0"/>
       </w:pPr>
-      <w:proofErr w:type="spellStart"/>
       <w:r>
         <w:rPr>
           <w:rFonts w:hint="eastAsia"/>
         </w:rPr>
-        <w:t>카드키</w:t>
-      </w:r>
-      <w:proofErr w:type="spellEnd"/>
-      <w:r>
-        <w:rPr>
-          <w:rFonts w:hint="eastAsia"/>
-        </w:rPr>
-        <w:t xml:space="preserve"> 오브젝트 제작</w:t>
+        <w:t>카드키 오브젝트 제작</w:t>
       </w:r>
     </w:p>
     <w:p>
@@ -1209,21 +1164,7 @@
               <w:rPr>
                 <w:rFonts w:hint="eastAsia"/>
               </w:rPr>
-              <w:t xml:space="preserve">부활패드 및 </w:t>
-            </w:r>
-            <w:proofErr w:type="spellStart"/>
-            <w:r>
-              <w:rPr>
-                <w:rFonts w:hint="eastAsia"/>
-              </w:rPr>
-              <w:t>토끼발</w:t>
-            </w:r>
-            <w:proofErr w:type="spellEnd"/>
-            <w:r>
-              <w:rPr>
-                <w:rFonts w:hint="eastAsia"/>
-              </w:rPr>
-              <w:t xml:space="preserve"> 오브젝트 제작(가능하다면 레이저 절단기도 제작) </w:t>
+              <w:t xml:space="preserve">부활패드 및 토끼발 오브젝트 제작(가능하다면 레이저 절단기도 제작) </w:t>
             </w:r>
             <w:r>
               <w:t>–</w:t>
@@ -1245,22 +1186,20 @@
               <w:ind w:leftChars="0"/>
             </w:pPr>
             <w:r>
+              <w:rPr>
+                <w:rFonts w:hint="eastAsia"/>
+              </w:rPr>
+              <w:t xml:space="preserve">플레이어 간 시선이 동기화되도록 구현 </w:t>
+            </w:r>
+            <w:r>
               <w:t>–</w:t>
             </w:r>
             <w:r>
               <w:rPr>
                 <w:rFonts w:hint="eastAsia"/>
               </w:rPr>
-              <w:t xml:space="preserve"> </w:t>
-            </w:r>
-            <w:proofErr w:type="spellStart"/>
-            <w:r>
-              <w:rPr>
-                <w:rFonts w:hint="eastAsia"/>
-              </w:rPr>
-              <w:t>김동재</w:t>
-            </w:r>
-            <w:proofErr w:type="spellEnd"/>
+              <w:t xml:space="preserve"> 김동재</w:t>
+            </w:r>
           </w:p>
           <w:p>
             <w:pPr>
@@ -3134,7 +3073,7 @@
   <w:abstractNum w:abstractNumId="16" w15:restartNumberingAfterBreak="0">
     <w:nsid w:val="4E1372A8"/>
     <w:multiLevelType w:val="hybridMultilevel"/>
-    <w:tmpl w:val="B8368D5A"/>
+    <w:tmpl w:val="5936E546"/>
     <w:lvl w:ilvl="0" w:tplc="04090001">
       <w:start w:val="1"/>
       <w:numFmt w:val="bullet"/>
@@ -5069,18 +5008,18 @@
 </file>
 
 <file path=customXml/item2.xml><?xml version="1.0" encoding="utf-8"?>
+<p:properties xmlns:p="http://schemas.microsoft.com/office/2006/metadata/properties" xmlns:xsi="http://www.w3.org/2001/XMLSchema-instance" xmlns:pc="http://schemas.microsoft.com/office/infopath/2007/PartnerControls">
+  <documentManagement/>
+</p:properties>
+</file>
+
+<file path=customXml/item3.xml><?xml version="1.0" encoding="utf-8"?>
 <?mso-contentType ?>
 <FormTemplates xmlns="http://schemas.microsoft.com/sharepoint/v3/contenttype/forms">
   <Display>DocumentLibraryForm</Display>
   <Edit>DocumentLibraryForm</Edit>
   <New>DocumentLibraryForm</New>
 </FormTemplates>
-</file>
-
-<file path=customXml/item3.xml><?xml version="1.0" encoding="utf-8"?>
-<p:properties xmlns:p="http://schemas.microsoft.com/office/2006/metadata/properties" xmlns:xsi="http://www.w3.org/2001/XMLSchema-instance" xmlns:pc="http://schemas.microsoft.com/office/infopath/2007/PartnerControls">
-  <documentManagement/>
-</p:properties>
 </file>
 
 <file path=customXml/itemProps1.xml><?xml version="1.0" encoding="utf-8"?>
@@ -5102,18 +5041,18 @@
 </file>
 
 <file path=customXml/itemProps2.xml><?xml version="1.0" encoding="utf-8"?>
-<ds:datastoreItem xmlns:ds="http://schemas.openxmlformats.org/officeDocument/2006/customXml" ds:itemID="{B4546498-FF41-46A3-9AA0-0E4EEF465086}">
-  <ds:schemaRefs>
-    <ds:schemaRef ds:uri="http://schemas.microsoft.com/sharepoint/v3/contenttype/forms"/>
-  </ds:schemaRefs>
-</ds:datastoreItem>
-</file>
-
-<file path=customXml/itemProps3.xml><?xml version="1.0" encoding="utf-8"?>
 <ds:datastoreItem xmlns:ds="http://schemas.openxmlformats.org/officeDocument/2006/customXml" ds:itemID="{5D3B0EDE-D3AF-4A74-84EC-6489F6049FFA}">
   <ds:schemaRefs>
     <ds:schemaRef ds:uri="http://schemas.microsoft.com/office/2006/metadata/properties"/>
     <ds:schemaRef ds:uri="http://schemas.microsoft.com/office/infopath/2007/PartnerControls"/>
   </ds:schemaRefs>
 </ds:datastoreItem>
+</file>
+
+<file path=customXml/itemProps3.xml><?xml version="1.0" encoding="utf-8"?>
+<ds:datastoreItem xmlns:ds="http://schemas.openxmlformats.org/officeDocument/2006/customXml" ds:itemID="{B4546498-FF41-46A3-9AA0-0E4EEF465086}">
+  <ds:schemaRefs>
+    <ds:schemaRef ds:uri="http://schemas.microsoft.com/sharepoint/v3/contenttype/forms"/>
+  </ds:schemaRefs>
+</ds:datastoreItem>
 </file>